--- a/Documentation/Testing.docx
+++ b/Documentation/Testing.docx
@@ -18,23 +18,31 @@
         </w:rPr>
         <w:t>Coverage</w:t>
       </w:r>
-    </w:p>
-    <w:p>
-      <w:pPr>
-        <w:pStyle w:val="a3"/>
-        <w:numPr>
-          <w:ilvl w:val="0"/>
-          <w:numId w:val="3"/>
-        </w:numPr>
-        <w:rPr>
-          <w:lang w:val="en-US"/>
-        </w:rPr>
-      </w:pPr>
       <w:r>
         <w:rPr>
-          <w:lang w:val="en-US"/>
-        </w:rPr>
-        <w:t>Run with coverage</w:t>
+          <w:b/>
+          <w:u w:val="single"/>
+          <w:lang w:val="en-US"/>
+        </w:rPr>
+        <w:t xml:space="preserve"> </w:t>
+      </w:r>
+      <w:proofErr w:type="gramStart"/>
+      <w:r>
+        <w:rPr>
+          <w:b/>
+          <w:u w:val="single"/>
+          <w:lang w:val="en-US"/>
+        </w:rPr>
+        <w:t>Testing</w:t>
+      </w:r>
+      <w:proofErr w:type="gramEnd"/>
+      <w:r>
+        <w:rPr>
+          <w:b/>
+          <w:u w:val="single"/>
+          <w:lang w:val="en-US"/>
+        </w:rPr>
+        <w:t xml:space="preserve"> coverage</w:t>
       </w:r>
     </w:p>
     <w:p>
@@ -47,33 +55,16 @@
         <w:rPr>
           <w:lang w:val="en-US"/>
         </w:rPr>
-        <w:t>coverage run -m pytest</w:t>
+        <w:t xml:space="preserve">Coverage run –m </w:t>
       </w:r>
-    </w:p>
-    <w:p>
-      <w:pPr>
-        <w:rPr>
-          <w:lang w:val="en-US"/>
-        </w:rPr>
-      </w:pPr>
-    </w:p>
-    <w:p>
-      <w:pPr>
-        <w:pStyle w:val="a3"/>
-        <w:numPr>
-          <w:ilvl w:val="0"/>
-          <w:numId w:val="3"/>
-        </w:numPr>
-        <w:rPr>
-          <w:lang w:val="en-US"/>
-        </w:rPr>
-      </w:pPr>
+      <w:proofErr w:type="spellStart"/>
       <w:r>
         <w:rPr>
           <w:lang w:val="en-US"/>
         </w:rPr>
-        <w:t>Show report</w:t>
+        <w:t>pytest</w:t>
       </w:r>
+      <w:proofErr w:type="spellEnd"/>
     </w:p>
     <w:p>
       <w:pPr>
@@ -90,11 +81,6 @@
     </w:p>
     <w:p>
       <w:pPr>
-        <w:pStyle w:val="a3"/>
-        <w:numPr>
-          <w:ilvl w:val="0"/>
-          <w:numId w:val="3"/>
-        </w:numPr>
         <w:rPr>
           <w:lang w:val="en-US"/>
         </w:rPr>
@@ -103,21 +89,17 @@
         <w:rPr>
           <w:lang w:val="en-US"/>
         </w:rPr>
-        <w:t>Create html report</w:t>
+        <w:t>Coverage html</w:t>
       </w:r>
     </w:p>
     <w:p>
       <w:pPr>
         <w:rPr>
-          <w:lang w:val="en-US"/>
-        </w:rPr>
-      </w:pPr>
-      <w:r>
-        <w:rPr>
-          <w:lang w:val="en-US"/>
-        </w:rPr>
-        <w:t>Coverage html</w:t>
-      </w:r>
+          <w:b/>
+          <w:u w:val="single"/>
+          <w:lang w:val="en-US"/>
+        </w:rPr>
+      </w:pPr>
       <w:bookmarkStart w:id="0" w:name="_GoBack"/>
       <w:bookmarkEnd w:id="0"/>
     </w:p>
@@ -571,6 +553,7 @@
   <w:style w:type="paragraph" w:default="1" w:styleId="a">
     <w:name w:val="Normal"/>
     <w:qFormat/>
+    <w:rsid w:val="0030147A"/>
   </w:style>
   <w:style w:type="character" w:default="1" w:styleId="a0">
     <w:name w:val="Default Paragraph Font"/>
@@ -772,6 +755,7 @@
   <w:style w:type="paragraph" w:default="1" w:styleId="a">
     <w:name w:val="Normal"/>
     <w:qFormat/>
+    <w:rsid w:val="0030147A"/>
   </w:style>
   <w:style w:type="character" w:default="1" w:styleId="a0">
     <w:name w:val="Default Paragraph Font"/>
